--- a/Spring/alishev/21. Объединение таилиц Database Joins   INNER JOIN, OUTER JOIN, CROSS JOIN.docx
+++ b/Spring/alishev/21. Объединение таилиц Database Joins   INNER JOIN, OUTER JOIN, CROSS JOIN.docx
@@ -516,7 +516,23 @@
           <w:bCs w:val="false"/>
           <w:lang w:val="ru-RU"/>
         </w:rPr>
-        <w:t>На диаграмме видно, что в итоговую таблицу попадают только те строки которые есть в двух таблицах:</w:t>
+        <w:t xml:space="preserve">На диаграмме видно, что в итоговую таблицу попадают только те строки </w:t>
+      </w:r>
+      <w:r>
+        <w:rPr>
+          <w:rFonts w:ascii="Liberation Serif" w:hAnsi="Liberation Serif"/>
+          <w:b w:val="false"/>
+          <w:bCs w:val="false"/>
+          <w:i w:val="false"/>
+          <w:caps w:val="false"/>
+          <w:smallCaps w:val="false"/>
+          <w:color w:val="040C28"/>
+          <w:spacing w:val="0"/>
+          <w:sz w:val="24"/>
+          <w:szCs w:val="24"/>
+          <w:lang w:val="ru-RU"/>
+        </w:rPr>
+        <w:t>в которых связующие поля двух таблиц содержат одинаковые значения:</w:t>
       </w:r>
     </w:p>
     <w:p>
